--- a/WordDocuments/Calibri/0821.docx
+++ b/WordDocuments/Calibri/0821.docx
@@ -12,7 +12,7 @@
           <w:color w:val="000000"/>
           <w:sz w:val="44"/>
         </w:rPr>
-        <w:t>Unveiling the Cosmos: Hubble's Legacy in Astrophysics</w:t>
+        <w:t>Exploring the Marvelous World of Chemistry</w:t>
       </w:r>
     </w:p>
     <w:p>
@@ -42,7 +42,7 @@
           <w:color w:val="000000"/>
           <w:sz w:val="36"/>
         </w:rPr>
-        <w:t xml:space="preserve"> Stephen Larson</w:t>
+        <w:t xml:space="preserve"> Alex Williams</w:t>
       </w:r>
     </w:p>
     <w:p>
@@ -55,7 +55,7 @@
           <w:color w:val="000000"/>
           <w:sz w:val="32"/>
         </w:rPr>
-        <w:t>sdlarson@spaceinstitute</w:t>
+        <w:t>alexwilliams@emailworld</w:t>
       </w:r>
       <w:r>
         <w:rPr>
@@ -71,7 +71,7 @@
           <w:color w:val="000000"/>
           <w:sz w:val="32"/>
         </w:rPr>
-        <w:t>org</w:t>
+        <w:t>com</w:t>
       </w:r>
     </w:p>
     <w:p/>
@@ -82,7 +82,7 @@
           <w:color w:val="000000"/>
           <w:sz w:val="24"/>
         </w:rPr>
-        <w:t>The vast expanse of the cosmos has captured the imagination of scientists and stargazers alike for millennia</w:t>
+        <w:t>Chemistry, the study of matter and its properties, is an essential part of our understanding of the natural world</w:t>
       </w:r>
       <w:r>
         <w:rPr>
@@ -98,7 +98,7 @@
           <w:color w:val="000000"/>
           <w:sz w:val="24"/>
         </w:rPr>
-        <w:t xml:space="preserve"> In the realm of astrophysics, Hubble Space Telescope (HST) stands as a revolutionary milestone that has reshaped our understanding of the universe</w:t>
+        <w:t xml:space="preserve"> It is a fundamental science that has led to advancements in various fields, touching all aspects of our lives</w:t>
       </w:r>
       <w:r>
         <w:rPr>
@@ -114,23 +114,7 @@
           <w:color w:val="000000"/>
           <w:sz w:val="24"/>
         </w:rPr>
-        <w:t xml:space="preserve"> Its transformative impact mirrors the visionary legacy of astronomer Edwin Hubble, whose discoveries in the early 20th century sparked a paradigm shift in our perception of the heavens</w:t>
-      </w:r>
-      <w:r>
-        <w:rPr>
-          <w:rFonts w:ascii="Calibri" w:hAnsi="Calibri"/>
-          <w:color w:val="000000"/>
-          <w:sz w:val="24"/>
-        </w:rPr>
-        <w:t>.</w:t>
-      </w:r>
-      <w:r>
-        <w:rPr>
-          <w:rFonts w:ascii="Calibri" w:hAnsi="Calibri"/>
-          <w:color w:val="000000"/>
-          <w:sz w:val="24"/>
-        </w:rPr>
-        <w:t xml:space="preserve"> HST, armed with cutting-edge technologies and unprecedented observational capabilities, has allowed us to probe the most distant corners of the universe, providing profound insights into the evolution of galaxies, the formation of stars and planets, and the nature of black holes</w:t>
+        <w:t xml:space="preserve"> In this essay, we delve into the captivating world of chemistry, unraveling its basic principles, exploring its diverse applications, and appreciating its profound impact on society</w:t>
       </w:r>
       <w:r>
         <w:rPr>
@@ -155,7 +139,7 @@
           <w:sz w:val="24"/>
         </w:rPr>
         <w:br/>
-        <w:t>In the constellation Andromeda, just 2</w:t>
+        <w:t>From the intricate interactions of atoms to the vastness of the universe, chemistry is an awe-inspiring tapestry that weaves together the fabric of our existence</w:t>
       </w:r>
       <w:r>
         <w:rPr>
@@ -171,7 +155,7 @@
           <w:color w:val="000000"/>
           <w:sz w:val="24"/>
         </w:rPr>
-        <w:t>5 million light-years away, lies a celestial beauty known as Messier 31, also known as the Andromeda Galaxy</w:t>
+        <w:t xml:space="preserve"> It enables us to understand the composition of matter, from the tiniest particles to the vast celestial bodies that grace our night sky</w:t>
       </w:r>
       <w:r>
         <w:rPr>
@@ -187,7 +171,7 @@
           <w:color w:val="000000"/>
           <w:sz w:val="24"/>
         </w:rPr>
-        <w:t xml:space="preserve"> Through Hubble's keen eye, we have witnessed this grand spiral galaxy in exquisite detail, unraveling its majestic structure and revealing the intricate dance of stars within its sprawling arms</w:t>
+        <w:t xml:space="preserve"> Chemistry empowers us to manipulate and transform substances, leading to the development of materials, drugs, and technologies that drive progress and improve lives</w:t>
       </w:r>
       <w:r>
         <w:rPr>
@@ -203,7 +187,48 @@
           <w:color w:val="000000"/>
           <w:sz w:val="24"/>
         </w:rPr>
-        <w:t xml:space="preserve"> Hubble's observations have illuminated the existence of massive black holes lurking at the centers of galaxies, including our own Milky Way, providing a glimpse into the enigmatic world of gravitational behemoths that shape the cosmic landscape</w:t>
+        <w:br/>
+      </w:r>
+      <w:r>
+        <w:rPr>
+          <w:rFonts w:ascii="Calibri" w:hAnsi="Calibri"/>
+          <w:color w:val="000000"/>
+          <w:sz w:val="24"/>
+        </w:rPr>
+        <w:br/>
+        <w:t>The study of chemistry provides a window into the inner workings of the world around us, offering explanations for phenomena that may seem mysterious or enigmatic</w:t>
+      </w:r>
+      <w:r>
+        <w:rPr>
+          <w:rFonts w:ascii="Calibri" w:hAnsi="Calibri"/>
+          <w:color w:val="000000"/>
+          <w:sz w:val="24"/>
+        </w:rPr>
+        <w:t>.</w:t>
+      </w:r>
+      <w:r>
+        <w:rPr>
+          <w:rFonts w:ascii="Calibri" w:hAnsi="Calibri"/>
+          <w:color w:val="000000"/>
+          <w:sz w:val="24"/>
+        </w:rPr>
+        <w:t xml:space="preserve"> It unveils the secrets of chemical reactions, revealing the energetic interplay between atoms and molecules</w:t>
+      </w:r>
+      <w:r>
+        <w:rPr>
+          <w:rFonts w:ascii="Calibri" w:hAnsi="Calibri"/>
+          <w:color w:val="000000"/>
+          <w:sz w:val="24"/>
+        </w:rPr>
+        <w:t>.</w:t>
+      </w:r>
+      <w:r>
+        <w:rPr>
+          <w:rFonts w:ascii="Calibri" w:hAnsi="Calibri"/>
+          <w:color w:val="000000"/>
+          <w:sz w:val="24"/>
+        </w:rPr>
+        <w:t xml:space="preserve"> Chemistry empowers us to comprehend the complexities of life itself, shedding light on the biochemical processes that sustain all living organisms</w:t>
       </w:r>
       <w:r>
         <w:rPr>
@@ -230,7 +255,7 @@
           <w:rFonts w:ascii="Calibri" w:hAnsi="Calibri"/>
           <w:color w:val="000000"/>
         </w:rPr>
-        <w:t>The Hubble Space Telescope, a testament to scientific ingenuity and human curiosity, has revolutionized the field of astrophysics, expanding our comprehension of the cosmos</w:t>
+        <w:t>Chemistry is a captivating science that unlocks the secrets of matter and its properties</w:t>
       </w:r>
       <w:r>
         <w:rPr>
@@ -244,7 +269,7 @@
           <w:rFonts w:ascii="Calibri" w:hAnsi="Calibri"/>
           <w:color w:val="000000"/>
         </w:rPr>
-        <w:t xml:space="preserve"> From its detection of extrasolar planets to its key role in studying the enigmatic dark energy, Hubble has redefined our place in the universe</w:t>
+        <w:t xml:space="preserve"> It provides a profound understanding of the composition of the world around us, the transformations it undergoes, and its profound impact on life</w:t>
       </w:r>
       <w:r>
         <w:rPr>
@@ -258,7 +283,7 @@
           <w:rFonts w:ascii="Calibri" w:hAnsi="Calibri"/>
           <w:color w:val="000000"/>
         </w:rPr>
-        <w:t xml:space="preserve"> Its transformative impact on astrophysics exemplifies the enduring legacy of Edwin Hubble, whose pioneering work laid the foundation for our modern understanding of the vastness and grandeur of the universe</w:t>
+        <w:t xml:space="preserve"> Through chemistry, we uncover the intricate interactions of atoms, harness the power of chemical reactions, and develop innovative materials and technologies that drive progress and enhance our lives</w:t>
       </w:r>
       <w:r>
         <w:rPr>
@@ -272,7 +297,7 @@
           <w:rFonts w:ascii="Calibri" w:hAnsi="Calibri"/>
           <w:color w:val="000000"/>
         </w:rPr>
-        <w:t xml:space="preserve"> Hubble's gaze into the depths of space has forever changed the way we perceive our place in the cosmos, inspiring generations of scientists and captivating the hearts of star-struck dreamers</w:t>
+        <w:t xml:space="preserve"> Chemistry stands as a testament to the boundless capacity of human knowledge and ingenuity in unraveling the mysteries of the universe</w:t>
       </w:r>
       <w:r>
         <w:rPr>
@@ -282,6 +307,7 @@
         <w:t>.</w:t>
       </w:r>
     </w:p>
+    <w:p/>
     <w:sectPr>
       <w:pgSz w:w="12240" w:h="15840"/>
       <w:pgMar w:top="1440" w:right="1800" w:bottom="1440" w:left="1800" w:header="720" w:footer="720" w:gutter="0"/>
@@ -465,31 +491,31 @@
       </w:rPr>
     </w:lvl>
   </w:abstractNum>
-  <w:num w:numId="1" w16cid:durableId="1097558171">
+  <w:num w:numId="1" w16cid:durableId="839999952">
     <w:abstractNumId w:val="8"/>
   </w:num>
-  <w:num w:numId="2" w16cid:durableId="2019503185">
+  <w:num w:numId="2" w16cid:durableId="1164589666">
     <w:abstractNumId w:val="6"/>
   </w:num>
-  <w:num w:numId="3" w16cid:durableId="1994526191">
+  <w:num w:numId="3" w16cid:durableId="1552768413">
     <w:abstractNumId w:val="5"/>
   </w:num>
-  <w:num w:numId="4" w16cid:durableId="1684748339">
+  <w:num w:numId="4" w16cid:durableId="1300693589">
     <w:abstractNumId w:val="4"/>
   </w:num>
-  <w:num w:numId="5" w16cid:durableId="2139520858">
+  <w:num w:numId="5" w16cid:durableId="282002852">
     <w:abstractNumId w:val="7"/>
   </w:num>
-  <w:num w:numId="6" w16cid:durableId="256524524">
+  <w:num w:numId="6" w16cid:durableId="1095908100">
     <w:abstractNumId w:val="3"/>
   </w:num>
-  <w:num w:numId="7" w16cid:durableId="430010269">
+  <w:num w:numId="7" w16cid:durableId="1590574513">
     <w:abstractNumId w:val="2"/>
   </w:num>
-  <w:num w:numId="8" w16cid:durableId="234822490">
+  <w:num w:numId="8" w16cid:durableId="409890080">
     <w:abstractNumId w:val="1"/>
   </w:num>
-  <w:num w:numId="9" w16cid:durableId="480735627">
+  <w:num w:numId="9" w16cid:durableId="888733767">
     <w:abstractNumId w:val="0"/>
   </w:num>
 </w:numbering>
